--- a/IA e Big data.docx
+++ b/IA e Big data.docx
@@ -139,12 +139,7 @@
         </w:numPr>
       </w:pPr>
       <w:r>
-        <w:t>Variedade: Dife</w:t>
-      </w:r>
-      <w:bookmarkStart w:id="0" w:name="_GoBack"/>
-      <w:bookmarkEnd w:id="0"/>
-      <w:r>
-        <w:t>rentes tipos e formatos de dados</w:t>
+        <w:t>Variedade: Diferentes tipos e formatos de dados</w:t>
       </w:r>
     </w:p>
     <w:p>
@@ -169,6 +164,138 @@
       </w:pPr>
       <w:r>
         <w:t>Valor: Utilidade dos dados para gerar benefícios</w:t>
+      </w:r>
+    </w:p>
+    <w:p/>
+    <w:p>
+      <w:proofErr w:type="spellStart"/>
+      <w:r>
+        <w:t>Clusterização</w:t>
+      </w:r>
+      <w:proofErr w:type="spellEnd"/>
+      <w:r>
+        <w:t>:</w:t>
+      </w:r>
+    </w:p>
+    <w:p>
+      <w:r>
+        <w:t>- Método de aprendizado não supervisionado</w:t>
+      </w:r>
+    </w:p>
+    <w:p>
+      <w:r>
+        <w:t>- Se baseia em centroide: joga informação para o grupo mais próximo (define pela distância euclidiana) e define o centro de forma que fique o menos longe possível de todos, depois fico refazendo as contas até o centroide se estabilize (pare de alterar tanto o valor)</w:t>
+      </w:r>
+    </w:p>
+    <w:p>
+      <w:r>
+        <w:t>*Distância euclidiana = ponto 1 – ponto 2</w:t>
+      </w:r>
+    </w:p>
+    <w:p>
+      <w:r>
+        <w:t xml:space="preserve">- Quanto mais cluster, mais longe os valores ficam do centroide </w:t>
+      </w:r>
+    </w:p>
+    <w:p>
+      <w:r>
+        <w:t>Para escolher a quantidade de clusters:</w:t>
+      </w:r>
+    </w:p>
+    <w:p>
+      <w:r>
+        <w:t xml:space="preserve">1 - </w:t>
+      </w:r>
+      <w:r>
+        <w:t>Método do Cotovelo (</w:t>
+      </w:r>
+      <w:proofErr w:type="spellStart"/>
+      <w:r>
+        <w:t>Elbow</w:t>
+      </w:r>
+      <w:proofErr w:type="spellEnd"/>
+      <w:r>
+        <w:t xml:space="preserve"> </w:t>
+      </w:r>
+      <w:proofErr w:type="spellStart"/>
+      <w:r>
+        <w:t>Method</w:t>
+      </w:r>
+      <w:proofErr w:type="spellEnd"/>
+      <w:r>
+        <w:t>):</w:t>
+      </w:r>
+    </w:p>
+    <w:p>
+      <w:pPr>
+        <w:pStyle w:val="PargrafodaLista"/>
+        <w:numPr>
+          <w:ilvl w:val="0"/>
+          <w:numId w:val="2"/>
+        </w:numPr>
+      </w:pPr>
+      <w:r>
+        <w:t>Plota a inércia (soma das distâncias dos pontos aos centroides) para diferentes valores de k.</w:t>
+      </w:r>
+    </w:p>
+    <w:p>
+      <w:pPr>
+        <w:pStyle w:val="PargrafodaLista"/>
+        <w:numPr>
+          <w:ilvl w:val="0"/>
+          <w:numId w:val="2"/>
+        </w:numPr>
+      </w:pPr>
+      <w:r>
+        <w:t>Procura o ponto onde a redução da inércia começa a diminuir de forma menos acentuada (o “cotovelo”).</w:t>
+      </w:r>
+    </w:p>
+    <w:p>
+      <w:r>
+        <w:t xml:space="preserve">2 - </w:t>
+      </w:r>
+      <w:r>
+        <w:t>Coeficiente de Silhueta:</w:t>
+      </w:r>
+    </w:p>
+    <w:p/>
+    <w:p>
+      <w:pPr>
+        <w:pStyle w:val="PargrafodaLista"/>
+        <w:numPr>
+          <w:ilvl w:val="0"/>
+          <w:numId w:val="3"/>
+        </w:numPr>
+      </w:pPr>
+      <w:r>
+        <w:lastRenderedPageBreak/>
+        <w:t>Mede coesão e separação dos clusters.</w:t>
+      </w:r>
+      <w:bookmarkStart w:id="0" w:name="_GoBack"/>
+      <w:bookmarkEnd w:id="0"/>
+    </w:p>
+    <w:p>
+      <w:pPr>
+        <w:pStyle w:val="PargrafodaLista"/>
+        <w:numPr>
+          <w:ilvl w:val="0"/>
+          <w:numId w:val="3"/>
+        </w:numPr>
+      </w:pPr>
+      <w:r>
+        <w:t>Valores próximos de 1 indicam clusters bem separados e compactos</w:t>
+      </w:r>
+      <w:r>
+        <w:t>, próximo do 0 ótimo e se negativo significa que não separou direito</w:t>
+      </w:r>
+    </w:p>
+    <w:p/>
+    <w:p>
+      <w:r>
+        <w:t xml:space="preserve">- Inercia = soma da distância do ponto até o </w:t>
+      </w:r>
+      <w:r>
+        <w:t>centroide</w:t>
       </w:r>
     </w:p>
     <w:sectPr>
@@ -296,8 +423,240 @@
       </w:rPr>
     </w:lvl>
   </w:abstractNum>
+  <w:abstractNum w:abstractNumId="1" w15:restartNumberingAfterBreak="0">
+    <w:nsid w:val="60FF4F31"/>
+    <w:multiLevelType w:val="hybridMultilevel"/>
+    <w:tmpl w:val="AEA0A520"/>
+    <w:lvl w:ilvl="0" w:tplc="04160001">
+      <w:start w:val="1"/>
+      <w:numFmt w:val="bullet"/>
+      <w:lvlText w:val=""/>
+      <w:lvlJc w:val="left"/>
+      <w:pPr>
+        <w:ind w:left="720" w:hanging="360"/>
+      </w:pPr>
+      <w:rPr>
+        <w:rFonts w:ascii="Symbol" w:hAnsi="Symbol" w:hint="default"/>
+      </w:rPr>
+    </w:lvl>
+    <w:lvl w:ilvl="1" w:tplc="04160003" w:tentative="1">
+      <w:start w:val="1"/>
+      <w:numFmt w:val="bullet"/>
+      <w:lvlText w:val="o"/>
+      <w:lvlJc w:val="left"/>
+      <w:pPr>
+        <w:ind w:left="1440" w:hanging="360"/>
+      </w:pPr>
+      <w:rPr>
+        <w:rFonts w:ascii="Courier New" w:hAnsi="Courier New" w:cs="Courier New" w:hint="default"/>
+      </w:rPr>
+    </w:lvl>
+    <w:lvl w:ilvl="2" w:tplc="04160005" w:tentative="1">
+      <w:start w:val="1"/>
+      <w:numFmt w:val="bullet"/>
+      <w:lvlText w:val=""/>
+      <w:lvlJc w:val="left"/>
+      <w:pPr>
+        <w:ind w:left="2160" w:hanging="360"/>
+      </w:pPr>
+      <w:rPr>
+        <w:rFonts w:ascii="Wingdings" w:hAnsi="Wingdings" w:hint="default"/>
+      </w:rPr>
+    </w:lvl>
+    <w:lvl w:ilvl="3" w:tplc="04160001" w:tentative="1">
+      <w:start w:val="1"/>
+      <w:numFmt w:val="bullet"/>
+      <w:lvlText w:val=""/>
+      <w:lvlJc w:val="left"/>
+      <w:pPr>
+        <w:ind w:left="2880" w:hanging="360"/>
+      </w:pPr>
+      <w:rPr>
+        <w:rFonts w:ascii="Symbol" w:hAnsi="Symbol" w:hint="default"/>
+      </w:rPr>
+    </w:lvl>
+    <w:lvl w:ilvl="4" w:tplc="04160003" w:tentative="1">
+      <w:start w:val="1"/>
+      <w:numFmt w:val="bullet"/>
+      <w:lvlText w:val="o"/>
+      <w:lvlJc w:val="left"/>
+      <w:pPr>
+        <w:ind w:left="3600" w:hanging="360"/>
+      </w:pPr>
+      <w:rPr>
+        <w:rFonts w:ascii="Courier New" w:hAnsi="Courier New" w:cs="Courier New" w:hint="default"/>
+      </w:rPr>
+    </w:lvl>
+    <w:lvl w:ilvl="5" w:tplc="04160005" w:tentative="1">
+      <w:start w:val="1"/>
+      <w:numFmt w:val="bullet"/>
+      <w:lvlText w:val=""/>
+      <w:lvlJc w:val="left"/>
+      <w:pPr>
+        <w:ind w:left="4320" w:hanging="360"/>
+      </w:pPr>
+      <w:rPr>
+        <w:rFonts w:ascii="Wingdings" w:hAnsi="Wingdings" w:hint="default"/>
+      </w:rPr>
+    </w:lvl>
+    <w:lvl w:ilvl="6" w:tplc="04160001" w:tentative="1">
+      <w:start w:val="1"/>
+      <w:numFmt w:val="bullet"/>
+      <w:lvlText w:val=""/>
+      <w:lvlJc w:val="left"/>
+      <w:pPr>
+        <w:ind w:left="5040" w:hanging="360"/>
+      </w:pPr>
+      <w:rPr>
+        <w:rFonts w:ascii="Symbol" w:hAnsi="Symbol" w:hint="default"/>
+      </w:rPr>
+    </w:lvl>
+    <w:lvl w:ilvl="7" w:tplc="04160003" w:tentative="1">
+      <w:start w:val="1"/>
+      <w:numFmt w:val="bullet"/>
+      <w:lvlText w:val="o"/>
+      <w:lvlJc w:val="left"/>
+      <w:pPr>
+        <w:ind w:left="5760" w:hanging="360"/>
+      </w:pPr>
+      <w:rPr>
+        <w:rFonts w:ascii="Courier New" w:hAnsi="Courier New" w:cs="Courier New" w:hint="default"/>
+      </w:rPr>
+    </w:lvl>
+    <w:lvl w:ilvl="8" w:tplc="04160005" w:tentative="1">
+      <w:start w:val="1"/>
+      <w:numFmt w:val="bullet"/>
+      <w:lvlText w:val=""/>
+      <w:lvlJc w:val="left"/>
+      <w:pPr>
+        <w:ind w:left="6480" w:hanging="360"/>
+      </w:pPr>
+      <w:rPr>
+        <w:rFonts w:ascii="Wingdings" w:hAnsi="Wingdings" w:hint="default"/>
+      </w:rPr>
+    </w:lvl>
+  </w:abstractNum>
+  <w:abstractNum w:abstractNumId="2" w15:restartNumberingAfterBreak="0">
+    <w:nsid w:val="7B3C07D0"/>
+    <w:multiLevelType w:val="hybridMultilevel"/>
+    <w:tmpl w:val="B112A8F2"/>
+    <w:lvl w:ilvl="0" w:tplc="04160001">
+      <w:start w:val="1"/>
+      <w:numFmt w:val="bullet"/>
+      <w:lvlText w:val=""/>
+      <w:lvlJc w:val="left"/>
+      <w:pPr>
+        <w:ind w:left="720" w:hanging="360"/>
+      </w:pPr>
+      <w:rPr>
+        <w:rFonts w:ascii="Symbol" w:hAnsi="Symbol" w:hint="default"/>
+      </w:rPr>
+    </w:lvl>
+    <w:lvl w:ilvl="1" w:tplc="04160003" w:tentative="1">
+      <w:start w:val="1"/>
+      <w:numFmt w:val="bullet"/>
+      <w:lvlText w:val="o"/>
+      <w:lvlJc w:val="left"/>
+      <w:pPr>
+        <w:ind w:left="1440" w:hanging="360"/>
+      </w:pPr>
+      <w:rPr>
+        <w:rFonts w:ascii="Courier New" w:hAnsi="Courier New" w:cs="Courier New" w:hint="default"/>
+      </w:rPr>
+    </w:lvl>
+    <w:lvl w:ilvl="2" w:tplc="04160005" w:tentative="1">
+      <w:start w:val="1"/>
+      <w:numFmt w:val="bullet"/>
+      <w:lvlText w:val=""/>
+      <w:lvlJc w:val="left"/>
+      <w:pPr>
+        <w:ind w:left="2160" w:hanging="360"/>
+      </w:pPr>
+      <w:rPr>
+        <w:rFonts w:ascii="Wingdings" w:hAnsi="Wingdings" w:hint="default"/>
+      </w:rPr>
+    </w:lvl>
+    <w:lvl w:ilvl="3" w:tplc="04160001" w:tentative="1">
+      <w:start w:val="1"/>
+      <w:numFmt w:val="bullet"/>
+      <w:lvlText w:val=""/>
+      <w:lvlJc w:val="left"/>
+      <w:pPr>
+        <w:ind w:left="2880" w:hanging="360"/>
+      </w:pPr>
+      <w:rPr>
+        <w:rFonts w:ascii="Symbol" w:hAnsi="Symbol" w:hint="default"/>
+      </w:rPr>
+    </w:lvl>
+    <w:lvl w:ilvl="4" w:tplc="04160003" w:tentative="1">
+      <w:start w:val="1"/>
+      <w:numFmt w:val="bullet"/>
+      <w:lvlText w:val="o"/>
+      <w:lvlJc w:val="left"/>
+      <w:pPr>
+        <w:ind w:left="3600" w:hanging="360"/>
+      </w:pPr>
+      <w:rPr>
+        <w:rFonts w:ascii="Courier New" w:hAnsi="Courier New" w:cs="Courier New" w:hint="default"/>
+      </w:rPr>
+    </w:lvl>
+    <w:lvl w:ilvl="5" w:tplc="04160005" w:tentative="1">
+      <w:start w:val="1"/>
+      <w:numFmt w:val="bullet"/>
+      <w:lvlText w:val=""/>
+      <w:lvlJc w:val="left"/>
+      <w:pPr>
+        <w:ind w:left="4320" w:hanging="360"/>
+      </w:pPr>
+      <w:rPr>
+        <w:rFonts w:ascii="Wingdings" w:hAnsi="Wingdings" w:hint="default"/>
+      </w:rPr>
+    </w:lvl>
+    <w:lvl w:ilvl="6" w:tplc="04160001" w:tentative="1">
+      <w:start w:val="1"/>
+      <w:numFmt w:val="bullet"/>
+      <w:lvlText w:val=""/>
+      <w:lvlJc w:val="left"/>
+      <w:pPr>
+        <w:ind w:left="5040" w:hanging="360"/>
+      </w:pPr>
+      <w:rPr>
+        <w:rFonts w:ascii="Symbol" w:hAnsi="Symbol" w:hint="default"/>
+      </w:rPr>
+    </w:lvl>
+    <w:lvl w:ilvl="7" w:tplc="04160003" w:tentative="1">
+      <w:start w:val="1"/>
+      <w:numFmt w:val="bullet"/>
+      <w:lvlText w:val="o"/>
+      <w:lvlJc w:val="left"/>
+      <w:pPr>
+        <w:ind w:left="5760" w:hanging="360"/>
+      </w:pPr>
+      <w:rPr>
+        <w:rFonts w:ascii="Courier New" w:hAnsi="Courier New" w:cs="Courier New" w:hint="default"/>
+      </w:rPr>
+    </w:lvl>
+    <w:lvl w:ilvl="8" w:tplc="04160005" w:tentative="1">
+      <w:start w:val="1"/>
+      <w:numFmt w:val="bullet"/>
+      <w:lvlText w:val=""/>
+      <w:lvlJc w:val="left"/>
+      <w:pPr>
+        <w:ind w:left="6480" w:hanging="360"/>
+      </w:pPr>
+      <w:rPr>
+        <w:rFonts w:ascii="Wingdings" w:hAnsi="Wingdings" w:hint="default"/>
+      </w:rPr>
+    </w:lvl>
+  </w:abstractNum>
   <w:num w:numId="1">
     <w:abstractNumId w:val="0"/>
+  </w:num>
+  <w:num w:numId="2">
+    <w:abstractNumId w:val="1"/>
+  </w:num>
+  <w:num w:numId="3">
+    <w:abstractNumId w:val="2"/>
   </w:num>
 </w:numbering>
 </file>
@@ -1034,4 +1393,16 @@
     </a:ext>
   </a:extLst>
 </a:theme>
+</file>
+
+<file path=customXml/item1.xml><?xml version="1.0" encoding="utf-8"?>
+<b:Sources xmlns:b="http://schemas.openxmlformats.org/officeDocument/2006/bibliography" xmlns="http://schemas.openxmlformats.org/officeDocument/2006/bibliography" SelectedStyle="\APASixthEditionOfficeOnline.xsl" StyleName="APA" Version="6"/>
+</file>
+
+<file path=customXml/itemProps1.xml><?xml version="1.0" encoding="utf-8"?>
+<ds:datastoreItem xmlns:ds="http://schemas.openxmlformats.org/officeDocument/2006/customXml" ds:itemID="{25CAAF29-80DB-4AE5-8ACF-6B550CCAD90B}">
+  <ds:schemaRefs>
+    <ds:schemaRef ds:uri="http://schemas.openxmlformats.org/officeDocument/2006/bibliography"/>
+  </ds:schemaRefs>
+</ds:datastoreItem>
 </file>